--- a/Analytics and Operations research in Logistics mailing 2025.docx
+++ b/Analytics and Operations research in Logistics mailing 2025.docx
@@ -37,7 +37,23 @@
           <w:color w:val="212121"/>
           <w:lang w:val="en-GB"/>
         </w:rPr>
-        <w:t>Analytics and Operations research in Logistics</w:t>
+        <w:t xml:space="preserve">Analytics and Operations </w:t>
+      </w:r>
+      <w:r>
+        <w:rPr>
+          <w:rFonts w:eastAsia="Times New Roman"/>
+          <w:color w:val="212121"/>
+          <w:lang w:val="en-GB"/>
+        </w:rPr>
+        <w:t>R</w:t>
+      </w:r>
+      <w:r>
+        <w:rPr>
+          <w:rFonts w:eastAsia="Times New Roman"/>
+          <w:color w:val="212121"/>
+          <w:lang w:val="en-GB"/>
+        </w:rPr>
+        <w:t>esearch in Logistics</w:t>
       </w:r>
     </w:p>
     <w:p/>
@@ -93,7 +109,13 @@
         <w:br/>
       </w:r>
       <w:r>
-        <w:t>such that you can click on the links.</w:t>
+        <w:t xml:space="preserve">such that you can </w:t>
+      </w:r>
+      <w:r>
+        <w:t xml:space="preserve">easily </w:t>
+      </w:r>
+      <w:r>
+        <w:t>click on the links.</w:t>
       </w:r>
     </w:p>
     <w:p>
@@ -222,25 +244,6 @@
         <w:t>Gurobi</w:t>
       </w:r>
       <w:proofErr w:type="spellEnd"/>
-      <w:r>
-        <w:t xml:space="preserve"> or </w:t>
-      </w:r>
-      <w:proofErr w:type="spellStart"/>
-      <w:r>
-        <w:t>Cplex</w:t>
-      </w:r>
-      <w:proofErr w:type="spellEnd"/>
-      <w:r>
-        <w:t xml:space="preserve"> (note that we are mostly using </w:t>
-      </w:r>
-      <w:proofErr w:type="spellStart"/>
-      <w:r>
-        <w:t>Gurobi</w:t>
-      </w:r>
-      <w:proofErr w:type="spellEnd"/>
-      <w:r>
-        <w:t>)</w:t>
-      </w:r>
       <w:r>
         <w:t xml:space="preserve">. </w:t>
       </w:r>
@@ -1849,15 +1852,6 @@
 </file>
 
 <file path=customXml/item1.xml><?xml version="1.0" encoding="utf-8"?>
-<?mso-contentType ?>
-<FormTemplates xmlns="http://schemas.microsoft.com/sharepoint/v3/contenttype/forms">
-  <Display>DocumentLibraryForm</Display>
-  <Edit>DocumentLibraryForm</Edit>
-  <New>DocumentLibraryForm</New>
-</FormTemplates>
-</file>
-
-<file path=customXml/item2.xml><?xml version="1.0" encoding="utf-8"?>
 <p:properties xmlns:p="http://schemas.microsoft.com/office/2006/metadata/properties" xmlns:xsi="http://www.w3.org/2001/XMLSchema-instance" xmlns:pc="http://schemas.microsoft.com/office/infopath/2007/PartnerControls">
   <documentManagement>
     <lcf76f155ced4ddcb4097134ff3c332f xmlns="2c1f04c7-227a-46b3-bb97-c5bf95375edc">
@@ -1866,6 +1860,15 @@
     <TaxCatchAll xmlns="e7876793-5875-4ed7-82f2-cec5ab29199e" xsi:nil="true"/>
   </documentManagement>
 </p:properties>
+</file>
+
+<file path=customXml/item2.xml><?xml version="1.0" encoding="utf-8"?>
+<?mso-contentType ?>
+<FormTemplates xmlns="http://schemas.microsoft.com/sharepoint/v3/contenttype/forms">
+  <Display>DocumentLibraryForm</Display>
+  <Edit>DocumentLibraryForm</Edit>
+  <New>DocumentLibraryForm</New>
+</FormTemplates>
 </file>
 
 <file path=customXml/item3.xml><?xml version="1.0" encoding="utf-8"?>
@@ -2104,20 +2107,20 @@
 </file>
 
 <file path=customXml/itemProps1.xml><?xml version="1.0" encoding="utf-8"?>
-<ds:datastoreItem xmlns:ds="http://schemas.openxmlformats.org/officeDocument/2006/customXml" ds:itemID="{3C2B48FD-0DC9-4A64-9A6D-C4A4B77CA25C}">
-  <ds:schemaRefs>
-    <ds:schemaRef ds:uri="http://schemas.microsoft.com/sharepoint/v3/contenttype/forms"/>
-  </ds:schemaRefs>
-</ds:datastoreItem>
-</file>
-
-<file path=customXml/itemProps2.xml><?xml version="1.0" encoding="utf-8"?>
 <ds:datastoreItem xmlns:ds="http://schemas.openxmlformats.org/officeDocument/2006/customXml" ds:itemID="{A679BBFD-F5C8-4273-938A-67C867B69750}">
   <ds:schemaRefs>
     <ds:schemaRef ds:uri="http://schemas.microsoft.com/office/2006/metadata/properties"/>
     <ds:schemaRef ds:uri="http://schemas.microsoft.com/office/infopath/2007/PartnerControls"/>
     <ds:schemaRef ds:uri="2c1f04c7-227a-46b3-bb97-c5bf95375edc"/>
     <ds:schemaRef ds:uri="e7876793-5875-4ed7-82f2-cec5ab29199e"/>
+  </ds:schemaRefs>
+</ds:datastoreItem>
+</file>
+
+<file path=customXml/itemProps2.xml><?xml version="1.0" encoding="utf-8"?>
+<ds:datastoreItem xmlns:ds="http://schemas.openxmlformats.org/officeDocument/2006/customXml" ds:itemID="{3C2B48FD-0DC9-4A64-9A6D-C4A4B77CA25C}">
+  <ds:schemaRefs>
+    <ds:schemaRef ds:uri="http://schemas.microsoft.com/sharepoint/v3/contenttype/forms"/>
   </ds:schemaRefs>
 </ds:datastoreItem>
 </file>
